--- a/Zusammenfassung_Datenbanken.docx
+++ b/Zusammenfassung_Datenbanken.docx
@@ -4305,6 +4305,7 @@
       <w:r>
         <w:rPr>
           <w:rFonts w:ascii="Neue Haas Grotesk Text Pro" w:hAnsi="Neue Haas Grotesk Text Pro"/>
+          <w:noProof/>
           <w:sz w:val="21"/>
           <w:szCs w:val="21"/>
         </w:rPr>
@@ -4405,6 +4406,7 @@
       <w:r>
         <w:rPr>
           <w:rFonts w:ascii="Neue Haas Grotesk Text Pro" w:hAnsi="Neue Haas Grotesk Text Pro"/>
+          <w:noProof/>
           <w:sz w:val="21"/>
           <w:szCs w:val="21"/>
         </w:rPr>
@@ -4516,6 +4518,7 @@
       <w:r>
         <w:rPr>
           <w:rFonts w:ascii="Neue Haas Grotesk Text Pro" w:hAnsi="Neue Haas Grotesk Text Pro"/>
+          <w:noProof/>
           <w:sz w:val="21"/>
           <w:szCs w:val="21"/>
         </w:rPr>
@@ -4770,6 +4773,7 @@
       <w:r>
         <w:rPr>
           <w:rFonts w:ascii="Neue Haas Grotesk Text Pro" w:hAnsi="Neue Haas Grotesk Text Pro"/>
+          <w:noProof/>
           <w:sz w:val="21"/>
           <w:szCs w:val="21"/>
         </w:rPr>
@@ -4997,6 +5001,7 @@
       <w:r>
         <w:rPr>
           <w:rFonts w:ascii="Neue Haas Grotesk Text Pro" w:hAnsi="Neue Haas Grotesk Text Pro"/>
+          <w:noProof/>
           <w:sz w:val="21"/>
           <w:szCs w:val="21"/>
         </w:rPr>
@@ -5090,6 +5095,7 @@
       <w:r>
         <w:rPr>
           <w:rFonts w:ascii="Neue Haas Grotesk Text Pro" w:hAnsi="Neue Haas Grotesk Text Pro"/>
+          <w:noProof/>
           <w:sz w:val="21"/>
           <w:szCs w:val="21"/>
         </w:rPr>
@@ -5190,6 +5196,7 @@
       <w:r>
         <w:rPr>
           <w:rFonts w:ascii="Neue Haas Grotesk Text Pro" w:hAnsi="Neue Haas Grotesk Text Pro"/>
+          <w:noProof/>
           <w:sz w:val="21"/>
           <w:szCs w:val="21"/>
         </w:rPr>
@@ -5290,6 +5297,7 @@
       <w:r>
         <w:rPr>
           <w:rFonts w:ascii="Neue Haas Grotesk Text Pro" w:hAnsi="Neue Haas Grotesk Text Pro"/>
+          <w:noProof/>
           <w:sz w:val="21"/>
           <w:szCs w:val="21"/>
         </w:rPr>
@@ -5391,6 +5399,7 @@
       <w:r>
         <w:rPr>
           <w:rFonts w:ascii="Neue Haas Grotesk Text Pro" w:hAnsi="Neue Haas Grotesk Text Pro"/>
+          <w:noProof/>
           <w:sz w:val="21"/>
           <w:szCs w:val="21"/>
         </w:rPr>
@@ -5483,6 +5492,7 @@
       <w:r>
         <w:rPr>
           <w:rFonts w:ascii="Neue Haas Grotesk Text Pro" w:hAnsi="Neue Haas Grotesk Text Pro"/>
+          <w:noProof/>
           <w:sz w:val="21"/>
           <w:szCs w:val="21"/>
         </w:rPr>
@@ -5970,25 +5980,7 @@
           <w:sz w:val="21"/>
           <w:szCs w:val="21"/>
         </w:rPr>
-        <w:t xml:space="preserve">–Injection. Bei dieser nutzt ein Angreifer </w:t>
-      </w:r>
-      <w:proofErr w:type="gramStart"/>
-      <w:r>
-        <w:rPr>
-          <w:rFonts w:ascii="Neue Haas Grotesk Text Pro" w:hAnsi="Neue Haas Grotesk Text Pro"/>
-          <w:sz w:val="21"/>
-          <w:szCs w:val="21"/>
-        </w:rPr>
-        <w:t>Eingabefelder</w:t>
-      </w:r>
-      <w:proofErr w:type="gramEnd"/>
-      <w:r>
-        <w:rPr>
-          <w:rFonts w:ascii="Neue Haas Grotesk Text Pro" w:hAnsi="Neue Haas Grotesk Text Pro"/>
-          <w:sz w:val="21"/>
-          <w:szCs w:val="21"/>
-        </w:rPr>
-        <w:t xml:space="preserve"> um SQL–Befehle zu verändern und so auf Daten zuzugreifen oder diese zu löschen. Damit dies möglich ist müssen allerdings einige Fehler gemacht werden, wie fehlende Eingabevalidierung, direkte String Verbindung und </w:t>
+        <w:t xml:space="preserve">–Injection. Bei dieser nutzt ein Angreifer Eingabefelder um SQL–Befehle zu verändern und so auf Daten zuzugreifen oder diese zu löschen. Damit dies möglich ist müssen allerdings einige Fehler gemacht werden, wie fehlende Eingabevalidierung, direkte String Verbindung und </w:t>
       </w:r>
       <w:r>
         <w:rPr>
@@ -6012,6 +6004,7 @@
       <w:r>
         <w:rPr>
           <w:rFonts w:ascii="Neue Haas Grotesk Text Pro" w:hAnsi="Neue Haas Grotesk Text Pro"/>
+          <w:noProof/>
           <w:sz w:val="21"/>
           <w:szCs w:val="21"/>
         </w:rPr>
@@ -6739,6 +6732,7 @@
       <w:r>
         <w:rPr>
           <w:rFonts w:ascii="Neue Haas Grotesk Text Pro" w:hAnsi="Neue Haas Grotesk Text Pro"/>
+          <w:noProof/>
           <w:sz w:val="21"/>
           <w:szCs w:val="21"/>
         </w:rPr>
@@ -7028,6 +7022,676 @@
         </w:rPr>
         <w:t xml:space="preserve"> Mit SQL lassen sich einige Aspekte von Zeitreihen auswerten. Für anspruchsvolle Prognosen, rechenintensivere Verfahren wie die Fourier-Transformation, für neuronale Netzwerke oder viele andere Verfahren der Mustererkennung ist SQL nicht geeignet.</w:t>
       </w:r>
+    </w:p>
+    <w:p>
+      <w:pPr>
+        <w:spacing w:line="360" w:lineRule="auto"/>
+        <w:rPr>
+          <w:rFonts w:ascii="Neue Haas Grotesk Text Pro" w:hAnsi="Neue Haas Grotesk Text Pro"/>
+          <w:sz w:val="21"/>
+          <w:szCs w:val="21"/>
+        </w:rPr>
+      </w:pPr>
+    </w:p>
+    <w:p>
+      <w:pPr>
+        <w:pStyle w:val="berschrift1"/>
+        <w:rPr>
+          <w:rFonts w:ascii="Neue Haas Grotesk Text Pro" w:hAnsi="Neue Haas Grotesk Text Pro"/>
+          <w:b/>
+          <w:bCs/>
+          <w:u w:val="single"/>
+        </w:rPr>
+      </w:pPr>
+      <w:r>
+        <w:rPr>
+          <w:rFonts w:ascii="Neue Haas Grotesk Text Pro" w:hAnsi="Neue Haas Grotesk Text Pro"/>
+          <w:b/>
+          <w:bCs/>
+          <w:u w:val="single"/>
+        </w:rPr>
+        <w:t>7. SQL-Rezepte</w:t>
+      </w:r>
+    </w:p>
+    <w:p>
+      <w:pPr>
+        <w:spacing w:line="360" w:lineRule="auto"/>
+        <w:rPr>
+          <w:rFonts w:ascii="Neue Haas Grotesk Text Pro" w:hAnsi="Neue Haas Grotesk Text Pro"/>
+          <w:sz w:val="21"/>
+          <w:szCs w:val="21"/>
+        </w:rPr>
+      </w:pPr>
+      <w:r>
+        <w:rPr>
+          <w:rFonts w:ascii="Neue Haas Grotesk Text Pro" w:hAnsi="Neue Haas Grotesk Text Pro"/>
+          <w:b/>
+          <w:bCs/>
+          <w:sz w:val="21"/>
+          <w:szCs w:val="21"/>
+          <w:u w:val="single"/>
+        </w:rPr>
+        <w:t>Duplikate berechnen:</w:t>
+      </w:r>
+      <w:r>
+        <w:rPr>
+          <w:rFonts w:ascii="Neue Haas Grotesk Text Pro" w:hAnsi="Neue Haas Grotesk Text Pro"/>
+          <w:sz w:val="21"/>
+          <w:szCs w:val="21"/>
+        </w:rPr>
+        <w:t xml:space="preserve"> In Datenbanken treten häufig Duplikate auf, z.B. bei Doppelerfassung, Integration, usw. Um diese zu entfernen kann man die zu berücksichtigenden Spalten Gruppieren und die so gruppierten Zeilen zählen. Jede eindeutige Zeile hätte damit einen Wert von 1 und alle vielfachen eine Anzahl &gt; 1. Der SQL Befehl muss dafür z.b. GROUP BY col1, col2 HAVING COUNT(*) &gt; 1 beinhalten.</w:t>
+      </w:r>
+    </w:p>
+    <w:p>
+      <w:pPr>
+        <w:spacing w:line="360" w:lineRule="auto"/>
+        <w:rPr>
+          <w:rFonts w:ascii="Neue Haas Grotesk Text Pro" w:hAnsi="Neue Haas Grotesk Text Pro"/>
+          <w:sz w:val="21"/>
+          <w:szCs w:val="21"/>
+        </w:rPr>
+      </w:pPr>
+    </w:p>
+    <w:p>
+      <w:pPr>
+        <w:spacing w:line="360" w:lineRule="auto"/>
+        <w:rPr>
+          <w:rFonts w:ascii="Neue Haas Grotesk Text Pro" w:hAnsi="Neue Haas Grotesk Text Pro"/>
+          <w:sz w:val="21"/>
+          <w:szCs w:val="21"/>
+        </w:rPr>
+      </w:pPr>
+      <w:r>
+        <w:rPr>
+          <w:rFonts w:ascii="Neue Haas Grotesk Text Pro" w:hAnsi="Neue Haas Grotesk Text Pro"/>
+          <w:b/>
+          <w:bCs/>
+          <w:sz w:val="21"/>
+          <w:szCs w:val="21"/>
+          <w:u w:val="single"/>
+        </w:rPr>
+        <w:t>Tage zwischen Daten berechnen:</w:t>
+      </w:r>
+      <w:r>
+        <w:rPr>
+          <w:rFonts w:ascii="Neue Haas Grotesk Text Pro" w:hAnsi="Neue Haas Grotesk Text Pro"/>
+          <w:sz w:val="21"/>
+          <w:szCs w:val="21"/>
+        </w:rPr>
+        <w:t xml:space="preserve"> Um die Anzahl an Tagen zwischen zwei Daten zu berechnen kann man die DATEDIFF( Ende , Start ) Methode verwenden</w:t>
+      </w:r>
+      <w:r>
+        <w:rPr>
+          <w:rFonts w:ascii="Neue Haas Grotesk Text Pro" w:hAnsi="Neue Haas Grotesk Text Pro"/>
+          <w:sz w:val="21"/>
+          <w:szCs w:val="21"/>
+        </w:rPr>
+        <w:t>. Das Ergebnis liefert NULL, sobald eine der beiden Eingaben NULL ist.</w:t>
+      </w:r>
+    </w:p>
+    <w:p>
+      <w:pPr>
+        <w:spacing w:line="360" w:lineRule="auto"/>
+        <w:rPr>
+          <w:rFonts w:ascii="Neue Haas Grotesk Text Pro" w:hAnsi="Neue Haas Grotesk Text Pro"/>
+          <w:sz w:val="21"/>
+          <w:szCs w:val="21"/>
+        </w:rPr>
+      </w:pPr>
+    </w:p>
+    <w:p>
+      <w:pPr>
+        <w:spacing w:line="360" w:lineRule="auto"/>
+        <w:rPr>
+          <w:rFonts w:ascii="Neue Haas Grotesk Text Pro" w:hAnsi="Neue Haas Grotesk Text Pro"/>
+          <w:sz w:val="21"/>
+          <w:szCs w:val="21"/>
+        </w:rPr>
+      </w:pPr>
+      <w:r>
+        <w:rPr>
+          <w:rFonts w:ascii="Neue Haas Grotesk Text Pro" w:hAnsi="Neue Haas Grotesk Text Pro"/>
+          <w:b/>
+          <w:bCs/>
+          <w:sz w:val="21"/>
+          <w:szCs w:val="21"/>
+          <w:u w:val="single"/>
+        </w:rPr>
+        <w:t>Addition von Zeiträumen:</w:t>
+      </w:r>
+      <w:r>
+        <w:rPr>
+          <w:rFonts w:ascii="Neue Haas Grotesk Text Pro" w:hAnsi="Neue Haas Grotesk Text Pro"/>
+          <w:sz w:val="21"/>
+          <w:szCs w:val="21"/>
+        </w:rPr>
+        <w:t xml:space="preserve"> Man kann zu einem Datum einen bestimmten Zeitraum addieren. Dies geht entweder mit der DATEADD Funktion oder dem + Operators und einem anschließenden INTERVAL gefolgt von der Anzahl und der Zeiteinheit. Bsp.: + INTERVAL 1 MONTH.</w:t>
+      </w:r>
+    </w:p>
+    <w:p>
+      <w:pPr>
+        <w:spacing w:line="360" w:lineRule="auto"/>
+        <w:rPr>
+          <w:rFonts w:ascii="Neue Haas Grotesk Text Pro" w:hAnsi="Neue Haas Grotesk Text Pro"/>
+          <w:sz w:val="21"/>
+          <w:szCs w:val="21"/>
+        </w:rPr>
+      </w:pPr>
+    </w:p>
+    <w:p>
+      <w:pPr>
+        <w:spacing w:line="360" w:lineRule="auto"/>
+        <w:rPr>
+          <w:rFonts w:ascii="Neue Haas Grotesk Text Pro" w:hAnsi="Neue Haas Grotesk Text Pro"/>
+          <w:sz w:val="21"/>
+          <w:szCs w:val="21"/>
+        </w:rPr>
+      </w:pPr>
+      <w:r>
+        <w:rPr>
+          <w:rFonts w:ascii="Neue Haas Grotesk Text Pro" w:hAnsi="Neue Haas Grotesk Text Pro"/>
+          <w:b/>
+          <w:bCs/>
+          <w:sz w:val="21"/>
+          <w:szCs w:val="21"/>
+          <w:u w:val="single"/>
+        </w:rPr>
+        <w:t>Nach Kalenderwoche gruppieren:</w:t>
+      </w:r>
+      <w:r>
+        <w:rPr>
+          <w:rFonts w:ascii="Neue Haas Grotesk Text Pro" w:hAnsi="Neue Haas Grotesk Text Pro"/>
+          <w:sz w:val="21"/>
+          <w:szCs w:val="21"/>
+        </w:rPr>
+        <w:t xml:space="preserve"> Es gibt verschiedene Möglichkeiten nach der Kalenderwoche zu gruppieren. Man kann durch WEEK die Kalenderwoche ermitteln, was allerdings nicht das Jahr gibt. Möchte man beides haben kann man ein Datumswert mit DATE_FORMAT in einen Text umwandeln, der die Jahreszahl und die Kalenderwoche enthält. Bsp.: GROUP BY DATE_FORMAT ( d , ‚%x-%v‘ )</w:t>
+      </w:r>
+    </w:p>
+    <w:p>
+      <w:pPr>
+        <w:rPr>
+          <w:rFonts w:ascii="Neue Haas Grotesk Text Pro" w:hAnsi="Neue Haas Grotesk Text Pro"/>
+          <w:sz w:val="21"/>
+          <w:szCs w:val="21"/>
+        </w:rPr>
+      </w:pPr>
+    </w:p>
+    <w:p>
+      <w:pPr>
+        <w:rPr>
+          <w:rFonts w:ascii="Neue Haas Grotesk Text Pro" w:hAnsi="Neue Haas Grotesk Text Pro"/>
+          <w:sz w:val="21"/>
+          <w:szCs w:val="21"/>
+        </w:rPr>
+      </w:pPr>
+      <w:r>
+        <w:rPr>
+          <w:rFonts w:ascii="Neue Haas Grotesk Text Pro" w:hAnsi="Neue Haas Grotesk Text Pro"/>
+          <w:sz w:val="21"/>
+          <w:szCs w:val="21"/>
+        </w:rPr>
+        <w:br w:type="page"/>
+      </w:r>
+    </w:p>
+    <w:p>
+      <w:pPr>
+        <w:spacing w:line="360" w:lineRule="auto"/>
+        <w:rPr>
+          <w:rFonts w:ascii="Neue Haas Grotesk Text Pro" w:hAnsi="Neue Haas Grotesk Text Pro"/>
+          <w:sz w:val="21"/>
+          <w:szCs w:val="21"/>
+        </w:rPr>
+      </w:pPr>
+      <w:r>
+        <w:rPr>
+          <w:rFonts w:ascii="Neue Haas Grotesk Text Pro" w:hAnsi="Neue Haas Grotesk Text Pro"/>
+          <w:b/>
+          <w:bCs/>
+          <w:sz w:val="21"/>
+          <w:szCs w:val="21"/>
+          <w:u w:val="single"/>
+        </w:rPr>
+        <w:lastRenderedPageBreak/>
+        <w:t>Vor-Zurück-Blättern:</w:t>
+      </w:r>
+      <w:r>
+        <w:rPr>
+          <w:rFonts w:ascii="Neue Haas Grotesk Text Pro" w:hAnsi="Neue Haas Grotesk Text Pro"/>
+          <w:sz w:val="21"/>
+          <w:szCs w:val="21"/>
+        </w:rPr>
+        <w:t xml:space="preserve"> </w:t>
+      </w:r>
+      <w:r>
+        <w:rPr>
+          <w:rFonts w:ascii="Neue Haas Grotesk Text Pro" w:hAnsi="Neue Haas Grotesk Text Pro"/>
+          <w:sz w:val="21"/>
+          <w:szCs w:val="21"/>
+        </w:rPr>
+        <w:t xml:space="preserve">Viele Anwendungen erfordern das Vor- und Zurückblättern zwischen Datenbankeinträgen. Dafür braucht man für Einträge die vorgehende und nachgehende ID, welche man mit LAG und LEAD herausfinden kann. </w:t>
+      </w:r>
+    </w:p>
+    <w:p>
+      <w:pPr>
+        <w:spacing w:line="360" w:lineRule="auto"/>
+        <w:jc w:val="center"/>
+        <w:rPr>
+          <w:rFonts w:ascii="Neue Haas Grotesk Text Pro" w:hAnsi="Neue Haas Grotesk Text Pro"/>
+          <w:sz w:val="21"/>
+          <w:szCs w:val="21"/>
+        </w:rPr>
+      </w:pPr>
+      <w:r>
+        <w:rPr>
+          <w:rFonts w:ascii="Neue Haas Grotesk Text Pro" w:hAnsi="Neue Haas Grotesk Text Pro"/>
+          <w:sz w:val="21"/>
+          <w:szCs w:val="21"/>
+        </w:rPr>
+        <w:drawing>
+          <wp:inline distT="0" distB="0" distL="0" distR="0" wp14:anchorId="1DC44D2D" wp14:editId="0F83AB10">
+            <wp:extent cx="3424767" cy="1789395"/>
+            <wp:effectExtent l="0" t="0" r="4445" b="1905"/>
+            <wp:docPr id="288397047" name="Grafik 1" descr="Ein Bild, das Text, Screenshot, Schrift, Zahl enthält.&#10;&#10;KI-generierte Inhalte können fehlerhaft sein."/>
+            <wp:cNvGraphicFramePr>
+              <a:graphicFrameLocks xmlns:a="http://schemas.openxmlformats.org/drawingml/2006/main" noChangeAspect="1"/>
+            </wp:cNvGraphicFramePr>
+            <a:graphic xmlns:a="http://schemas.openxmlformats.org/drawingml/2006/main">
+              <a:graphicData uri="http://schemas.openxmlformats.org/drawingml/2006/picture">
+                <pic:pic xmlns:pic="http://schemas.openxmlformats.org/drawingml/2006/picture">
+                  <pic:nvPicPr>
+                    <pic:cNvPr id="288397047" name="Grafik 1" descr="Ein Bild, das Text, Screenshot, Schrift, Zahl enthält.&#10;&#10;KI-generierte Inhalte können fehlerhaft sein."/>
+                    <pic:cNvPicPr/>
+                  </pic:nvPicPr>
+                  <pic:blipFill>
+                    <a:blip r:embed="rId30"/>
+                    <a:stretch>
+                      <a:fillRect/>
+                    </a:stretch>
+                  </pic:blipFill>
+                  <pic:spPr>
+                    <a:xfrm>
+                      <a:off x="0" y="0"/>
+                      <a:ext cx="3433107" cy="1793752"/>
+                    </a:xfrm>
+                    <a:prstGeom prst="rect">
+                      <a:avLst/>
+                    </a:prstGeom>
+                  </pic:spPr>
+                </pic:pic>
+              </a:graphicData>
+            </a:graphic>
+          </wp:inline>
+        </w:drawing>
+      </w:r>
+    </w:p>
+    <w:p>
+      <w:pPr>
+        <w:spacing w:line="360" w:lineRule="auto"/>
+        <w:rPr>
+          <w:rFonts w:ascii="Neue Haas Grotesk Text Pro" w:hAnsi="Neue Haas Grotesk Text Pro"/>
+          <w:b/>
+          <w:bCs/>
+          <w:sz w:val="21"/>
+          <w:szCs w:val="21"/>
+          <w:u w:val="single"/>
+        </w:rPr>
+      </w:pPr>
+    </w:p>
+    <w:p>
+      <w:pPr>
+        <w:spacing w:line="360" w:lineRule="auto"/>
+        <w:rPr>
+          <w:rFonts w:ascii="Neue Haas Grotesk Text Pro" w:hAnsi="Neue Haas Grotesk Text Pro"/>
+          <w:sz w:val="21"/>
+          <w:szCs w:val="21"/>
+        </w:rPr>
+      </w:pPr>
+      <w:r>
+        <w:rPr>
+          <w:rFonts w:ascii="Neue Haas Grotesk Text Pro" w:hAnsi="Neue Haas Grotesk Text Pro"/>
+          <w:b/>
+          <w:bCs/>
+          <w:sz w:val="21"/>
+          <w:szCs w:val="21"/>
+          <w:u w:val="single"/>
+        </w:rPr>
+        <w:t>Platzierungen:</w:t>
+      </w:r>
+      <w:r>
+        <w:rPr>
+          <w:rFonts w:ascii="Neue Haas Grotesk Text Pro" w:hAnsi="Neue Haas Grotesk Text Pro"/>
+          <w:sz w:val="21"/>
+          <w:szCs w:val="21"/>
+        </w:rPr>
+        <w:t xml:space="preserve"> In vielen Anwendungen gibt es auch für Einträge Platzierungen (z.b. Highscores). Dabei lassen sich in SQL Ränge mithilfe des RANK Befehls vergeben. BSP.: RANK() OVER (ORDER BY Wertung DESC).</w:t>
+      </w:r>
+    </w:p>
+    <w:p>
+      <w:pPr>
+        <w:spacing w:line="360" w:lineRule="auto"/>
+        <w:rPr>
+          <w:rFonts w:ascii="Neue Haas Grotesk Text Pro" w:hAnsi="Neue Haas Grotesk Text Pro"/>
+          <w:sz w:val="21"/>
+          <w:szCs w:val="21"/>
+        </w:rPr>
+      </w:pPr>
+    </w:p>
+    <w:p>
+      <w:pPr>
+        <w:spacing w:line="360" w:lineRule="auto"/>
+        <w:rPr>
+          <w:rFonts w:ascii="Neue Haas Grotesk Text Pro" w:hAnsi="Neue Haas Grotesk Text Pro"/>
+          <w:sz w:val="21"/>
+          <w:szCs w:val="21"/>
+        </w:rPr>
+      </w:pPr>
+      <w:r>
+        <w:rPr>
+          <w:rFonts w:ascii="Neue Haas Grotesk Text Pro" w:hAnsi="Neue Haas Grotesk Text Pro"/>
+          <w:b/>
+          <w:bCs/>
+          <w:sz w:val="21"/>
+          <w:szCs w:val="21"/>
+          <w:u w:val="single"/>
+        </w:rPr>
+        <w:t>Common Table Expressions:</w:t>
+      </w:r>
+      <w:r>
+        <w:rPr>
+          <w:rFonts w:ascii="Neue Haas Grotesk Text Pro" w:hAnsi="Neue Haas Grotesk Text Pro"/>
+          <w:sz w:val="21"/>
+          <w:szCs w:val="21"/>
+        </w:rPr>
+        <w:t xml:space="preserve"> CTEs sind benannte Unterabfragen, die mehrfach in einer Abfrage oder ihren Unterabfragen verwendet werden kann. Sie dienen der Übersichtlichkeit und sind sozusagen die Funktionen in SQL. Bsp.:</w:t>
+      </w:r>
+    </w:p>
+    <w:p>
+      <w:pPr>
+        <w:spacing w:line="360" w:lineRule="auto"/>
+        <w:jc w:val="center"/>
+        <w:rPr>
+          <w:rFonts w:ascii="Neue Haas Grotesk Text Pro" w:hAnsi="Neue Haas Grotesk Text Pro"/>
+          <w:sz w:val="21"/>
+          <w:szCs w:val="21"/>
+        </w:rPr>
+      </w:pPr>
+      <w:r>
+        <w:rPr>
+          <w:rFonts w:ascii="Neue Haas Grotesk Text Pro" w:hAnsi="Neue Haas Grotesk Text Pro"/>
+          <w:sz w:val="21"/>
+          <w:szCs w:val="21"/>
+        </w:rPr>
+        <w:drawing>
+          <wp:inline distT="0" distB="0" distL="0" distR="0" wp14:anchorId="464E4A7D" wp14:editId="26BD0B6F">
+            <wp:extent cx="3653367" cy="745815"/>
+            <wp:effectExtent l="0" t="0" r="4445" b="0"/>
+            <wp:docPr id="1157055361" name="Grafik 1" descr="Ein Bild, das Text, Schrift, Screenshot, Reihe enthält.&#10;&#10;KI-generierte Inhalte können fehlerhaft sein."/>
+            <wp:cNvGraphicFramePr>
+              <a:graphicFrameLocks xmlns:a="http://schemas.openxmlformats.org/drawingml/2006/main" noChangeAspect="1"/>
+            </wp:cNvGraphicFramePr>
+            <a:graphic xmlns:a="http://schemas.openxmlformats.org/drawingml/2006/main">
+              <a:graphicData uri="http://schemas.openxmlformats.org/drawingml/2006/picture">
+                <pic:pic xmlns:pic="http://schemas.openxmlformats.org/drawingml/2006/picture">
+                  <pic:nvPicPr>
+                    <pic:cNvPr id="1157055361" name="Grafik 1" descr="Ein Bild, das Text, Schrift, Screenshot, Reihe enthält.&#10;&#10;KI-generierte Inhalte können fehlerhaft sein."/>
+                    <pic:cNvPicPr/>
+                  </pic:nvPicPr>
+                  <pic:blipFill>
+                    <a:blip r:embed="rId31"/>
+                    <a:stretch>
+                      <a:fillRect/>
+                    </a:stretch>
+                  </pic:blipFill>
+                  <pic:spPr>
+                    <a:xfrm>
+                      <a:off x="0" y="0"/>
+                      <a:ext cx="3678787" cy="751004"/>
+                    </a:xfrm>
+                    <a:prstGeom prst="rect">
+                      <a:avLst/>
+                    </a:prstGeom>
+                  </pic:spPr>
+                </pic:pic>
+              </a:graphicData>
+            </a:graphic>
+          </wp:inline>
+        </w:drawing>
+      </w:r>
+    </w:p>
+    <w:p>
+      <w:pPr>
+        <w:spacing w:line="360" w:lineRule="auto"/>
+        <w:rPr>
+          <w:rFonts w:ascii="Neue Haas Grotesk Text Pro" w:hAnsi="Neue Haas Grotesk Text Pro"/>
+          <w:sz w:val="21"/>
+          <w:szCs w:val="21"/>
+        </w:rPr>
+      </w:pPr>
+    </w:p>
+    <w:p>
+      <w:pPr>
+        <w:spacing w:line="360" w:lineRule="auto"/>
+        <w:rPr>
+          <w:rFonts w:ascii="Neue Haas Grotesk Text Pro" w:hAnsi="Neue Haas Grotesk Text Pro"/>
+          <w:sz w:val="21"/>
+          <w:szCs w:val="21"/>
+        </w:rPr>
+      </w:pPr>
+      <w:r>
+        <w:rPr>
+          <w:rFonts w:ascii="Neue Haas Grotesk Text Pro" w:hAnsi="Neue Haas Grotesk Text Pro"/>
+          <w:b/>
+          <w:bCs/>
+          <w:sz w:val="21"/>
+          <w:szCs w:val="21"/>
+          <w:u w:val="single"/>
+        </w:rPr>
+        <w:t>Rekursion:</w:t>
+      </w:r>
+      <w:r>
+        <w:rPr>
+          <w:rFonts w:ascii="Neue Haas Grotesk Text Pro" w:hAnsi="Neue Haas Grotesk Text Pro"/>
+          <w:sz w:val="21"/>
+          <w:szCs w:val="21"/>
+        </w:rPr>
+        <w:t xml:space="preserve"> In SQL lassen sich auch Rekursionen implementieren. Hierfür legt man eine Common Table Expression an. Diese enthält den Startwert. Das Ergebnis wird mit der Rekursion verbunden, wodurch die Rekursion entsteht. Bsp.:</w:t>
+      </w:r>
+    </w:p>
+    <w:p>
+      <w:pPr>
+        <w:spacing w:line="360" w:lineRule="auto"/>
+        <w:jc w:val="center"/>
+        <w:rPr>
+          <w:rFonts w:ascii="Neue Haas Grotesk Text Pro" w:hAnsi="Neue Haas Grotesk Text Pro"/>
+          <w:sz w:val="21"/>
+          <w:szCs w:val="21"/>
+        </w:rPr>
+      </w:pPr>
+      <w:r>
+        <w:rPr>
+          <w:rFonts w:ascii="Neue Haas Grotesk Text Pro" w:hAnsi="Neue Haas Grotesk Text Pro"/>
+          <w:sz w:val="21"/>
+          <w:szCs w:val="21"/>
+        </w:rPr>
+        <w:drawing>
+          <wp:inline distT="0" distB="0" distL="0" distR="0" wp14:anchorId="0112D9CC" wp14:editId="714675C8">
+            <wp:extent cx="3915833" cy="1089458"/>
+            <wp:effectExtent l="0" t="0" r="0" b="0"/>
+            <wp:docPr id="1859933694" name="Grafik 1" descr="Ein Bild, das Text, Screenshot, Schrift, Reihe enthält.&#10;&#10;KI-generierte Inhalte können fehlerhaft sein."/>
+            <wp:cNvGraphicFramePr>
+              <a:graphicFrameLocks xmlns:a="http://schemas.openxmlformats.org/drawingml/2006/main" noChangeAspect="1"/>
+            </wp:cNvGraphicFramePr>
+            <a:graphic xmlns:a="http://schemas.openxmlformats.org/drawingml/2006/main">
+              <a:graphicData uri="http://schemas.openxmlformats.org/drawingml/2006/picture">
+                <pic:pic xmlns:pic="http://schemas.openxmlformats.org/drawingml/2006/picture">
+                  <pic:nvPicPr>
+                    <pic:cNvPr id="1859933694" name="Grafik 1" descr="Ein Bild, das Text, Screenshot, Schrift, Reihe enthält.&#10;&#10;KI-generierte Inhalte können fehlerhaft sein."/>
+                    <pic:cNvPicPr/>
+                  </pic:nvPicPr>
+                  <pic:blipFill>
+                    <a:blip r:embed="rId32"/>
+                    <a:stretch>
+                      <a:fillRect/>
+                    </a:stretch>
+                  </pic:blipFill>
+                  <pic:spPr>
+                    <a:xfrm>
+                      <a:off x="0" y="0"/>
+                      <a:ext cx="3934286" cy="1094592"/>
+                    </a:xfrm>
+                    <a:prstGeom prst="rect">
+                      <a:avLst/>
+                    </a:prstGeom>
+                  </pic:spPr>
+                </pic:pic>
+              </a:graphicData>
+            </a:graphic>
+          </wp:inline>
+        </w:drawing>
+      </w:r>
+    </w:p>
+    <w:p>
+      <w:pPr>
+        <w:rPr>
+          <w:rFonts w:ascii="Neue Haas Grotesk Text Pro" w:hAnsi="Neue Haas Grotesk Text Pro"/>
+          <w:sz w:val="21"/>
+          <w:szCs w:val="21"/>
+        </w:rPr>
+      </w:pPr>
+      <w:r>
+        <w:rPr>
+          <w:rFonts w:ascii="Neue Haas Grotesk Text Pro" w:hAnsi="Neue Haas Grotesk Text Pro"/>
+          <w:sz w:val="21"/>
+          <w:szCs w:val="21"/>
+        </w:rPr>
+        <w:br w:type="page"/>
+      </w:r>
+    </w:p>
+    <w:p>
+      <w:pPr>
+        <w:spacing w:line="360" w:lineRule="auto"/>
+        <w:rPr>
+          <w:rFonts w:ascii="Neue Haas Grotesk Text Pro" w:hAnsi="Neue Haas Grotesk Text Pro"/>
+          <w:sz w:val="21"/>
+          <w:szCs w:val="21"/>
+        </w:rPr>
+      </w:pPr>
+      <w:r>
+        <w:rPr>
+          <w:rFonts w:ascii="Neue Haas Grotesk Text Pro" w:hAnsi="Neue Haas Grotesk Text Pro"/>
+          <w:b/>
+          <w:bCs/>
+          <w:sz w:val="21"/>
+          <w:szCs w:val="21"/>
+          <w:u w:val="single"/>
+        </w:rPr>
+        <w:lastRenderedPageBreak/>
+        <w:t>Bewertung einfügen und aktualisieren:</w:t>
+      </w:r>
+      <w:r>
+        <w:rPr>
+          <w:rFonts w:ascii="Neue Haas Grotesk Text Pro" w:hAnsi="Neue Haas Grotesk Text Pro"/>
+          <w:sz w:val="21"/>
+          <w:szCs w:val="21"/>
+        </w:rPr>
+        <w:t xml:space="preserve"> Um ein Bewertungssystem zu erstellen kann man zunächst eine neue Tabelle anlegen und in diese jede neue Bewertung einfügen. Mit UPDATE lässt sich diese Bewertung dann verändern.</w:t>
+      </w:r>
+    </w:p>
+    <w:p>
+      <w:pPr>
+        <w:spacing w:line="360" w:lineRule="auto"/>
+        <w:rPr>
+          <w:rFonts w:ascii="Neue Haas Grotesk Text Pro" w:hAnsi="Neue Haas Grotesk Text Pro"/>
+          <w:sz w:val="21"/>
+          <w:szCs w:val="21"/>
+        </w:rPr>
+      </w:pPr>
+    </w:p>
+    <w:p>
+      <w:pPr>
+        <w:spacing w:line="360" w:lineRule="auto"/>
+        <w:rPr>
+          <w:rFonts w:ascii="Neue Haas Grotesk Text Pro" w:hAnsi="Neue Haas Grotesk Text Pro"/>
+          <w:sz w:val="21"/>
+          <w:szCs w:val="21"/>
+        </w:rPr>
+      </w:pPr>
+      <w:r>
+        <w:rPr>
+          <w:rFonts w:ascii="Neue Haas Grotesk Text Pro" w:hAnsi="Neue Haas Grotesk Text Pro"/>
+          <w:b/>
+          <w:bCs/>
+          <w:sz w:val="21"/>
+          <w:szCs w:val="21"/>
+          <w:u w:val="single"/>
+        </w:rPr>
+        <w:t>Lesbarkeit:</w:t>
+      </w:r>
+      <w:r>
+        <w:rPr>
+          <w:rFonts w:ascii="Neue Haas Grotesk Text Pro" w:hAnsi="Neue Haas Grotesk Text Pro"/>
+          <w:sz w:val="21"/>
+          <w:szCs w:val="21"/>
+        </w:rPr>
+        <w:t xml:space="preserve"> Um eine SQL Abfrage lesbarer zu gestalten gibt es 3 Möglichkeiten: Aliase definieren (SELECT a+b AS ‚Summe‘), Kommentare schreiben (-- Kommentar) und Nichtrekursive CTEs erstellen.</w:t>
+      </w:r>
+    </w:p>
+    <w:p>
+      <w:pPr>
+        <w:spacing w:line="360" w:lineRule="auto"/>
+        <w:rPr>
+          <w:rFonts w:ascii="Neue Haas Grotesk Text Pro" w:hAnsi="Neue Haas Grotesk Text Pro"/>
+          <w:sz w:val="21"/>
+          <w:szCs w:val="21"/>
+        </w:rPr>
+      </w:pPr>
+    </w:p>
+    <w:p>
+      <w:pPr>
+        <w:spacing w:line="360" w:lineRule="auto"/>
+        <w:rPr>
+          <w:rFonts w:ascii="Neue Haas Grotesk Text Pro" w:hAnsi="Neue Haas Grotesk Text Pro"/>
+          <w:sz w:val="21"/>
+          <w:szCs w:val="21"/>
+        </w:rPr>
+      </w:pPr>
+      <w:r>
+        <w:rPr>
+          <w:rFonts w:ascii="Neue Haas Grotesk Text Pro" w:hAnsi="Neue Haas Grotesk Text Pro"/>
+          <w:b/>
+          <w:bCs/>
+          <w:sz w:val="21"/>
+          <w:szCs w:val="21"/>
+          <w:u w:val="single"/>
+        </w:rPr>
+        <w:t>Views:</w:t>
+      </w:r>
+      <w:r>
+        <w:rPr>
+          <w:rFonts w:ascii="Neue Haas Grotesk Text Pro" w:hAnsi="Neue Haas Grotesk Text Pro"/>
+          <w:sz w:val="21"/>
+          <w:szCs w:val="21"/>
+        </w:rPr>
+        <w:t xml:space="preserve"> Auch Views können dabei helfen die Lesbarkeit zu verbessern. Als View bezeichnet man die Ergebnisse gespeicherter Abfragen, also eine Art virtuelle Tabelle. Views können daher in anderen Abfragen genutzt werden</w:t>
+      </w:r>
+      <w:r>
+        <w:rPr>
+          <w:rFonts w:ascii="Neue Haas Grotesk Text Pro" w:hAnsi="Neue Haas Grotesk Text Pro"/>
+          <w:sz w:val="21"/>
+          <w:szCs w:val="21"/>
+        </w:rPr>
+        <w:t xml:space="preserve">. </w:t>
+      </w:r>
+    </w:p>
+    <w:p>
+      <w:pPr>
+        <w:spacing w:line="360" w:lineRule="auto"/>
+        <w:rPr>
+          <w:rFonts w:ascii="Neue Haas Grotesk Text Pro" w:hAnsi="Neue Haas Grotesk Text Pro"/>
+          <w:sz w:val="21"/>
+          <w:szCs w:val="21"/>
+        </w:rPr>
+      </w:pPr>
     </w:p>
     <w:p/>
     <w:p>
@@ -9591,6 +10255,7 @@
   <w:style w:type="character" w:default="1" w:styleId="Absatz-Standardschriftart">
     <w:name w:val="Default Paragraph Font"/>
     <w:uiPriority w:val="1"/>
+    <w:semiHidden/>
     <w:unhideWhenUsed/>
   </w:style>
   <w:style w:type="table" w:default="1" w:styleId="NormaleTabelle">
